--- a/6. Улица Красноармейская +/29. КВ1-91 +/03. АОСР № 3 (монтаж).docx
+++ b/6. Улица Красноармейская +/29. КВ1-91 +/03. АОСР № 3 (монтаж).docx
@@ -1322,16 +1322,25 @@
           <w:sz w:val="22"/>
           <w:szCs w:val="22"/>
         </w:rPr>
-        <w:t>Плита перекрытия ПП15-1, Кольцо стеновое КС7.3, Кольцо стеновое КС7.9, Кольцо опорное КЦО-1 (Паспорта качества №</w:t>
-      </w:r>
-      <w:r>
-        <w:rPr>
-          <w:i/>
-          <w:color w:val="000000"/>
-          <w:sz w:val="22"/>
-          <w:szCs w:val="22"/>
-        </w:rPr>
-        <w:t xml:space="preserve"> 12, 93, 28, 60, 2920</w:t>
+        <w:t>Плита перекрытия ПП15-1, Кольцо стеновое КС7.3, Кольцо опорное КЦО-1 (Паспорта качества №</w:t>
+      </w:r>
+      <w:r>
+        <w:rPr>
+          <w:i/>
+          <w:color w:val="000000"/>
+          <w:sz w:val="22"/>
+          <w:szCs w:val="22"/>
+        </w:rPr>
+        <w:t xml:space="preserve"> </w:t>
+      </w:r>
+      <w:r>
+        <w:rPr>
+          <w:i/>
+          <w:color w:val="000000"/>
+          <w:sz w:val="22"/>
+          <w:szCs w:val="22"/>
+        </w:rPr>
+        <w:t>22, 131, 33, 25, 42, 2935</w:t>
       </w:r>
       <w:r>
         <w:rPr>
@@ -2532,7 +2541,7 @@
           <w:sz w:val="22"/>
           <w:szCs w:val="22"/>
         </w:rPr>
-        <w:t xml:space="preserve"> 12, 93, 28, 60, 2920</w:t>
+        <w:t xml:space="preserve"> 22, 131, 33, 25, 42, 2935</w:t>
       </w:r>
       <w:r>
         <w:rPr>
@@ -2545,6 +2554,15 @@
       </w:r>
       <w:bookmarkStart w:id="0" w:name="_GoBack"/>
       <w:bookmarkEnd w:id="0"/>
+      <w:r>
+        <w:rPr>
+          <w:i/>
+          <w:color w:val="000000"/>
+          <w:sz w:val="22"/>
+          <w:szCs w:val="22"/>
+        </w:rPr>
+        <w:t xml:space="preserve"> </w:t>
+      </w:r>
     </w:p>
     <w:p>
       <w:pPr>
@@ -4161,7 +4179,7 @@
 </file>
 
 <file path=customXml/itemProps1.xml><?xml version="1.0" encoding="utf-8"?>
-<ds:datastoreItem xmlns:ds="http://schemas.openxmlformats.org/officeDocument/2006/customXml" ds:itemID="{B6A1B95C-AB5B-43C0-B466-46BA7043CC48}">
+<ds:datastoreItem xmlns:ds="http://schemas.openxmlformats.org/officeDocument/2006/customXml" ds:itemID="{5CEA52F5-8017-43A9-8219-8F66849BA00B}">
   <ds:schemaRefs>
     <ds:schemaRef ds:uri="http://schemas.openxmlformats.org/officeDocument/2006/bibliography"/>
   </ds:schemaRefs>
